--- a/DOCX/breads/Pain aux Céréales.docx
+++ b/DOCX/breads/Pain aux Céréales.docx
@@ -78,7 +78,7 @@
               <w:t>75</w:t>
             </w:r>
             <w:r>
-              <w:t>00g</w:t>
+              <w:t>0g</w:t>
             </w:r>
           </w:p>
         </w:tc>
@@ -94,7 +94,10 @@
               <w:pStyle w:val="Heading5"/>
             </w:pPr>
             <w:r>
-              <w:t>1000g</w:t>
+              <w:t>5</w:t>
+            </w:r>
+            <w:r>
+              <w:t>00g</w:t>
             </w:r>
           </w:p>
         </w:tc>
@@ -703,6 +706,14 @@
         <w:ind w:left="0"/>
       </w:pPr>
       <w:r>
+        <w:t>Clipser le mélangeur de la machine.</w:t>
+      </w:r>
+    </w:p>
+    <w:p>
+      <w:pPr>
+        <w:ind w:left="0"/>
+      </w:pPr>
+      <w:r>
         <w:t>Ajouter les ingrédients dans l’ordre.</w:t>
       </w:r>
     </w:p>
@@ -711,7 +722,7 @@
         <w:ind w:left="0"/>
       </w:pPr>
       <w:r>
-        <w:t xml:space="preserve">La cuisson prends environ </w:t>
+        <w:t xml:space="preserve">La cuisson prend environ </w:t>
       </w:r>
       <w:r>
         <w:t>2h45</w:t>
